--- a/Project1_Kewen_Peng.docx
+++ b/Project1_Kewen_Peng.docx
@@ -19,8 +19,6 @@
         </w:rPr>
         <w:t xml:space="preserve">CSC 391 </w:t>
       </w:r>
-      <w:bookmarkStart w:id="0" w:name="_GoBack"/>
-      <w:bookmarkEnd w:id="0"/>
       <w:r>
         <w:rPr>
           <w:b/>
@@ -28,6 +26,21 @@
           <w:szCs w:val="28"/>
         </w:rPr>
         <w:t>Project 1</w:t>
+      </w:r>
+    </w:p>
+    <w:p>
+      <w:pPr>
+        <w:rPr>
+          <w:sz w:val="28"/>
+          <w:szCs w:val="28"/>
+        </w:rPr>
+      </w:pPr>
+      <w:r>
+        <w:rPr>
+          <w:sz w:val="28"/>
+          <w:szCs w:val="28"/>
+        </w:rPr>
+        <w:t xml:space="preserve">In this project, we use OpenCV to conduct experiments on image processing. The OpenCV package in Python allows us to apply spatial and frequency filters on an image for various goals (i.e. denoising, smoothing, edge detection). We also compared the difference between the ideal low/high pass filter and Butterworth low/high pass filter. </w:t>
       </w:r>
     </w:p>
     <w:p>
@@ -361,7 +374,7 @@
     </w:p>
     <w:p>
       <w:r>
-        <w:t>In both filters, with better denoising performance, the resolution gets lower. This is probably because with a filter of larger size, the filter will use more neighbors to impute</w:t>
+        <w:t>In both filters, with better denoising performance, the resolution gets lower. This is because with a filter of larger size, the filter will use more neighbors to impute</w:t>
       </w:r>
       <w:r>
         <w:t xml:space="preserve"> the pixel. This leads to a better denoising result while also blurring edges.</w:t>
@@ -376,59 +389,11 @@
           <w:b/>
         </w:rPr>
       </w:pPr>
-    </w:p>
-    <w:p>
-      <w:pPr>
-        <w:rPr>
-          <w:b/>
-        </w:rPr>
-      </w:pPr>
-    </w:p>
-    <w:p>
-      <w:pPr>
-        <w:rPr>
-          <w:b/>
-        </w:rPr>
-      </w:pPr>
-    </w:p>
-    <w:p>
-      <w:pPr>
-        <w:rPr>
-          <w:b/>
-        </w:rPr>
-      </w:pPr>
-    </w:p>
-    <w:p>
-      <w:pPr>
-        <w:rPr>
-          <w:b/>
-        </w:rPr>
-      </w:pPr>
-    </w:p>
-    <w:p>
-      <w:pPr>
-        <w:rPr>
-          <w:b/>
-        </w:rPr>
-      </w:pPr>
-    </w:p>
-    <w:p>
-      <w:pPr>
-        <w:rPr>
-          <w:b/>
-        </w:rPr>
-      </w:pPr>
-    </w:p>
-    <w:p>
-      <w:pPr>
-        <w:rPr>
-          <w:b/>
-        </w:rPr>
-      </w:pPr>
-      <w:r>
-        <w:rPr>
-          <w:b/>
-        </w:rPr>
+      <w:r>
+        <w:rPr>
+          <w:b/>
+        </w:rPr>
+        <w:lastRenderedPageBreak/>
         <w:t>3.2.2</w:t>
       </w:r>
       <w:r>
@@ -444,13 +409,13 @@
           <w:noProof/>
         </w:rPr>
         <w:drawing>
-          <wp:anchor distT="0" distB="0" distL="114300" distR="114300" simplePos="0" relativeHeight="251663360" behindDoc="1" locked="0" layoutInCell="1" allowOverlap="1" wp14:anchorId="528C94D9" wp14:editId="76373A58">
+          <wp:anchor distT="0" distB="0" distL="114300" distR="114300" simplePos="0" relativeHeight="251680768" behindDoc="1" locked="0" layoutInCell="1" allowOverlap="1" wp14:anchorId="44FFE515" wp14:editId="28043FE8">
             <wp:simplePos x="0" y="0"/>
-            <wp:positionH relativeFrom="page">
-              <wp:posOffset>4107180</wp:posOffset>
+            <wp:positionH relativeFrom="margin">
+              <wp:posOffset>3215640</wp:posOffset>
             </wp:positionH>
             <wp:positionV relativeFrom="paragraph">
-              <wp:posOffset>250825</wp:posOffset>
+              <wp:posOffset>229235</wp:posOffset>
             </wp:positionV>
             <wp:extent cx="3048000" cy="2031365"/>
             <wp:effectExtent l="0" t="0" r="0" b="6985"/>
@@ -463,7 +428,7 @@
                 <wp:lineTo x="0" y="0"/>
               </wp:wrapPolygon>
             </wp:wrapTight>
-            <wp:docPr id="6" name="Picture 6" descr="C:\Users\pengk15\PycharmProjects\untitled\edge_noisy.jpg"/>
+            <wp:docPr id="22" name="Picture 22" descr="C:\Users\pengk15\PycharmProjects\untitled\edge_noisy.jpg"/>
             <wp:cNvGraphicFramePr>
               <a:graphicFrameLocks xmlns:a="http://schemas.openxmlformats.org/drawingml/2006/main" noChangeAspect="1"/>
             </wp:cNvGraphicFramePr>
@@ -471,7 +436,7 @@
               <a:graphicData uri="http://schemas.openxmlformats.org/drawingml/2006/picture">
                 <pic:pic xmlns:pic="http://schemas.openxmlformats.org/drawingml/2006/picture">
                   <pic:nvPicPr>
-                    <pic:cNvPr id="0" name="Picture 7" descr="C:\Users\pengk15\PycharmProjects\untitled\edge_noisy.jpg"/>
+                    <pic:cNvPr id="0" name="Picture 2" descr="C:\Users\pengk15\PycharmProjects\untitled\edge_noisy.jpg"/>
                     <pic:cNvPicPr>
                       <a:picLocks noChangeAspect="1" noChangeArrowheads="1"/>
                     </pic:cNvPicPr>
@@ -519,7 +484,7 @@
           <w:noProof/>
         </w:rPr>
         <w:drawing>
-          <wp:anchor distT="0" distB="0" distL="114300" distR="114300" simplePos="0" relativeHeight="251662336" behindDoc="1" locked="0" layoutInCell="1" allowOverlap="1" wp14:anchorId="35762EB8" wp14:editId="11EB0BAF">
+          <wp:anchor distT="0" distB="0" distL="114300" distR="114300" simplePos="0" relativeHeight="251662336" behindDoc="1" locked="0" layoutInCell="1" allowOverlap="1" wp14:anchorId="461462A0" wp14:editId="17186892">
             <wp:simplePos x="0" y="0"/>
             <wp:positionH relativeFrom="margin">
               <wp:align>left</wp:align>
@@ -600,7 +565,183 @@
           <w:noProof/>
         </w:rPr>
         <w:drawing>
-          <wp:anchor distT="0" distB="0" distL="114300" distR="114300" simplePos="0" relativeHeight="251671552" behindDoc="1" locked="0" layoutInCell="1" allowOverlap="1" wp14:anchorId="5715CF4C" wp14:editId="7ABE76AA">
+          <wp:anchor distT="0" distB="0" distL="114300" distR="114300" simplePos="0" relativeHeight="251682816" behindDoc="1" locked="0" layoutInCell="1" allowOverlap="1" wp14:anchorId="297BFC1A" wp14:editId="1483278C">
+            <wp:simplePos x="0" y="0"/>
+            <wp:positionH relativeFrom="margin">
+              <wp:align>left</wp:align>
+            </wp:positionH>
+            <wp:positionV relativeFrom="paragraph">
+              <wp:posOffset>578485</wp:posOffset>
+            </wp:positionV>
+            <wp:extent cx="4434840" cy="2452370"/>
+            <wp:effectExtent l="0" t="0" r="3810" b="5080"/>
+            <wp:wrapTight wrapText="bothSides">
+              <wp:wrapPolygon edited="0">
+                <wp:start x="0" y="0"/>
+                <wp:lineTo x="0" y="21477"/>
+                <wp:lineTo x="21526" y="21477"/>
+                <wp:lineTo x="21526" y="0"/>
+                <wp:lineTo x="0" y="0"/>
+              </wp:wrapPolygon>
+            </wp:wrapTight>
+            <wp:docPr id="23" name="Picture 23" descr="C:\Users\pengk15\AppData\Local\Temp\1549556683(1).png"/>
+            <wp:cNvGraphicFramePr>
+              <a:graphicFrameLocks xmlns:a="http://schemas.openxmlformats.org/drawingml/2006/main" noChangeAspect="1"/>
+            </wp:cNvGraphicFramePr>
+            <a:graphic xmlns:a="http://schemas.openxmlformats.org/drawingml/2006/main">
+              <a:graphicData uri="http://schemas.openxmlformats.org/drawingml/2006/picture">
+                <pic:pic xmlns:pic="http://schemas.openxmlformats.org/drawingml/2006/picture">
+                  <pic:nvPicPr>
+                    <pic:cNvPr id="0" name="Picture 3" descr="C:\Users\pengk15\AppData\Local\Temp\1549556683(1).png"/>
+                    <pic:cNvPicPr>
+                      <a:picLocks noChangeAspect="1" noChangeArrowheads="1"/>
+                    </pic:cNvPicPr>
+                  </pic:nvPicPr>
+                  <pic:blipFill>
+                    <a:blip r:embed="rId13">
+                      <a:extLst>
+                        <a:ext uri="{28A0092B-C50C-407E-A947-70E740481C1C}">
+                          <a14:useLocalDpi xmlns:a14="http://schemas.microsoft.com/office/drawing/2010/main" val="0"/>
+                        </a:ext>
+                      </a:extLst>
+                    </a:blip>
+                    <a:srcRect/>
+                    <a:stretch>
+                      <a:fillRect/>
+                    </a:stretch>
+                  </pic:blipFill>
+                  <pic:spPr bwMode="auto">
+                    <a:xfrm>
+                      <a:off x="0" y="0"/>
+                      <a:ext cx="4461109" cy="2467128"/>
+                    </a:xfrm>
+                    <a:prstGeom prst="rect">
+                      <a:avLst/>
+                    </a:prstGeom>
+                    <a:noFill/>
+                    <a:ln>
+                      <a:noFill/>
+                    </a:ln>
+                  </pic:spPr>
+                </pic:pic>
+              </a:graphicData>
+            </a:graphic>
+            <wp14:sizeRelH relativeFrom="page">
+              <wp14:pctWidth>0</wp14:pctWidth>
+            </wp14:sizeRelH>
+            <wp14:sizeRelV relativeFrom="page">
+              <wp14:pctHeight>0</wp14:pctHeight>
+            </wp14:sizeRelV>
+          </wp:anchor>
+        </w:drawing>
+      </w:r>
+      <w:r>
+        <w:t>With Canny edge detection of the same parameter, it is harder to detect desired edges from the noisy image. Codes shown as below:</w:t>
+      </w:r>
+    </w:p>
+    <w:p/>
+    <w:p/>
+    <w:p/>
+    <w:p/>
+    <w:p/>
+    <w:p/>
+    <w:p/>
+    <w:p>
+      <w:r>
+        <w:rPr>
+          <w:noProof/>
+        </w:rPr>
+        <w:drawing>
+          <wp:anchor distT="0" distB="0" distL="114300" distR="114300" simplePos="0" relativeHeight="251683840" behindDoc="1" locked="0" layoutInCell="1" allowOverlap="1" wp14:anchorId="537D13B1" wp14:editId="0069420D">
+            <wp:simplePos x="0" y="0"/>
+            <wp:positionH relativeFrom="margin">
+              <wp:align>left</wp:align>
+            </wp:positionH>
+            <wp:positionV relativeFrom="paragraph">
+              <wp:posOffset>320675</wp:posOffset>
+            </wp:positionV>
+            <wp:extent cx="3028950" cy="2019300"/>
+            <wp:effectExtent l="0" t="0" r="0" b="0"/>
+            <wp:wrapTight wrapText="bothSides">
+              <wp:wrapPolygon edited="0">
+                <wp:start x="0" y="0"/>
+                <wp:lineTo x="0" y="21396"/>
+                <wp:lineTo x="21464" y="21396"/>
+                <wp:lineTo x="21464" y="0"/>
+                <wp:lineTo x="0" y="0"/>
+              </wp:wrapPolygon>
+            </wp:wrapTight>
+            <wp:docPr id="24" name="Picture 24" descr="C:\Users\pengk15\PycharmProjects\untitled\edge_noisy.jpg"/>
+            <wp:cNvGraphicFramePr>
+              <a:graphicFrameLocks xmlns:a="http://schemas.openxmlformats.org/drawingml/2006/main" noChangeAspect="1"/>
+            </wp:cNvGraphicFramePr>
+            <a:graphic xmlns:a="http://schemas.openxmlformats.org/drawingml/2006/main">
+              <a:graphicData uri="http://schemas.openxmlformats.org/drawingml/2006/picture">
+                <pic:pic xmlns:pic="http://schemas.openxmlformats.org/drawingml/2006/picture">
+                  <pic:nvPicPr>
+                    <pic:cNvPr id="0" name="Picture 4" descr="C:\Users\pengk15\PycharmProjects\untitled\edge_noisy.jpg"/>
+                    <pic:cNvPicPr>
+                      <a:picLocks noChangeAspect="1" noChangeArrowheads="1"/>
+                    </pic:cNvPicPr>
+                  </pic:nvPicPr>
+                  <pic:blipFill>
+                    <a:blip r:embed="rId14" cstate="print">
+                      <a:extLst>
+                        <a:ext uri="{28A0092B-C50C-407E-A947-70E740481C1C}">
+                          <a14:useLocalDpi xmlns:a14="http://schemas.microsoft.com/office/drawing/2010/main" val="0"/>
+                        </a:ext>
+                      </a:extLst>
+                    </a:blip>
+                    <a:srcRect/>
+                    <a:stretch>
+                      <a:fillRect/>
+                    </a:stretch>
+                  </pic:blipFill>
+                  <pic:spPr bwMode="auto">
+                    <a:xfrm>
+                      <a:off x="0" y="0"/>
+                      <a:ext cx="3028950" cy="2019300"/>
+                    </a:xfrm>
+                    <a:prstGeom prst="rect">
+                      <a:avLst/>
+                    </a:prstGeom>
+                    <a:noFill/>
+                    <a:ln>
+                      <a:noFill/>
+                    </a:ln>
+                  </pic:spPr>
+                </pic:pic>
+              </a:graphicData>
+            </a:graphic>
+            <wp14:sizeRelH relativeFrom="page">
+              <wp14:pctWidth>0</wp14:pctWidth>
+            </wp14:sizeRelH>
+            <wp14:sizeRelV relativeFrom="page">
+              <wp14:pctHeight>0</wp14:pctHeight>
+            </wp14:sizeRelV>
+          </wp:anchor>
+        </w:drawing>
+      </w:r>
+      <w:r>
+        <w:t xml:space="preserve">But if we apply </w:t>
+      </w:r>
+      <w:proofErr w:type="spellStart"/>
+      <w:r>
+        <w:t>GaussianBlur</w:t>
+      </w:r>
+      <w:proofErr w:type="spellEnd"/>
+      <w:r>
+        <w:t xml:space="preserve"> filter to the noisy image first, the result gets better.</w:t>
+      </w:r>
+    </w:p>
+    <w:p>
+      <w:r>
+        <w:rPr>
+          <w:noProof/>
+        </w:rPr>
+        <w:lastRenderedPageBreak/>
+        <w:drawing>
+          <wp:anchor distT="0" distB="0" distL="114300" distR="114300" simplePos="0" relativeHeight="251671552" behindDoc="1" locked="0" layoutInCell="1" allowOverlap="1" wp14:anchorId="7FA9C2F6" wp14:editId="2EA94B96">
             <wp:simplePos x="0" y="0"/>
             <wp:positionH relativeFrom="margin">
               <wp:align>right</wp:align>
@@ -633,7 +774,7 @@
                     </pic:cNvPicPr>
                   </pic:nvPicPr>
                   <pic:blipFill>
-                    <a:blip r:embed="rId13">
+                    <a:blip r:embed="rId15">
                       <a:extLst>
                         <a:ext uri="{28A0092B-C50C-407E-A947-70E740481C1C}">
                           <a14:useLocalDpi xmlns:a14="http://schemas.microsoft.com/office/drawing/2010/main" val="0"/>
@@ -675,7 +816,7 @@
           <w:noProof/>
         </w:rPr>
         <w:drawing>
-          <wp:anchor distT="0" distB="0" distL="114300" distR="114300" simplePos="0" relativeHeight="251664384" behindDoc="1" locked="0" layoutInCell="1" allowOverlap="1" wp14:anchorId="50D23B3D" wp14:editId="2C377192">
+          <wp:anchor distT="0" distB="0" distL="114300" distR="114300" simplePos="0" relativeHeight="251664384" behindDoc="1" locked="0" layoutInCell="1" allowOverlap="1" wp14:anchorId="2FC57968" wp14:editId="45CF624C">
             <wp:simplePos x="0" y="0"/>
             <wp:positionH relativeFrom="margin">
               <wp:align>left</wp:align>
@@ -708,7 +849,7 @@
                     </pic:cNvPicPr>
                   </pic:nvPicPr>
                   <pic:blipFill>
-                    <a:blip r:embed="rId14">
+                    <a:blip r:embed="rId16">
                       <a:extLst>
                         <a:ext uri="{28A0092B-C50C-407E-A947-70E740481C1C}">
                           <a14:useLocalDpi xmlns:a14="http://schemas.microsoft.com/office/drawing/2010/main" val="0"/>
@@ -762,13 +903,13 @@
         <w:t>In order t</w:t>
       </w:r>
       <w:r>
-        <w:t xml:space="preserve">o </w:t>
-      </w:r>
-      <w:r>
-        <w:t>better</w:t>
-      </w:r>
-      <w:r>
-        <w:t xml:space="preserve"> extract edges from the noisy image</w:t>
+        <w:t xml:space="preserve">o better extract edges from the noisy </w:t>
+      </w:r>
+      <w:r>
+        <w:t xml:space="preserve">field </w:t>
+      </w:r>
+      <w:r>
+        <w:t>image</w:t>
       </w:r>
       <w:r>
         <w:t xml:space="preserve">, </w:t>
@@ -778,6 +919,83 @@
       </w:r>
       <w:r>
         <w:t>first apply Gaussian filter to the noisy image and then try the edge detection.</w:t>
+      </w:r>
+    </w:p>
+    <w:p>
+      <w:r>
+        <w:rPr>
+          <w:noProof/>
+        </w:rPr>
+        <w:drawing>
+          <wp:anchor distT="0" distB="0" distL="114300" distR="114300" simplePos="0" relativeHeight="251685888" behindDoc="1" locked="0" layoutInCell="1" allowOverlap="1">
+            <wp:simplePos x="0" y="0"/>
+            <wp:positionH relativeFrom="margin">
+              <wp:align>left</wp:align>
+            </wp:positionH>
+            <wp:positionV relativeFrom="paragraph">
+              <wp:posOffset>7620</wp:posOffset>
+            </wp:positionV>
+            <wp:extent cx="2857500" cy="1699260"/>
+            <wp:effectExtent l="0" t="0" r="0" b="0"/>
+            <wp:wrapTight wrapText="bothSides">
+              <wp:wrapPolygon edited="0">
+                <wp:start x="0" y="0"/>
+                <wp:lineTo x="0" y="21309"/>
+                <wp:lineTo x="21456" y="21309"/>
+                <wp:lineTo x="21456" y="0"/>
+                <wp:lineTo x="0" y="0"/>
+              </wp:wrapPolygon>
+            </wp:wrapTight>
+            <wp:docPr id="25" name="Picture 25" descr="C:\Users\pengk15\AppData\Local\Temp\1549556972(1).png"/>
+            <wp:cNvGraphicFramePr>
+              <a:graphicFrameLocks xmlns:a="http://schemas.openxmlformats.org/drawingml/2006/main" noChangeAspect="1"/>
+            </wp:cNvGraphicFramePr>
+            <a:graphic xmlns:a="http://schemas.openxmlformats.org/drawingml/2006/main">
+              <a:graphicData uri="http://schemas.openxmlformats.org/drawingml/2006/picture">
+                <pic:pic xmlns:pic="http://schemas.openxmlformats.org/drawingml/2006/picture">
+                  <pic:nvPicPr>
+                    <pic:cNvPr id="0" name="Picture 5" descr="C:\Users\pengk15\AppData\Local\Temp\1549556972(1).png"/>
+                    <pic:cNvPicPr>
+                      <a:picLocks noChangeAspect="1" noChangeArrowheads="1"/>
+                    </pic:cNvPicPr>
+                  </pic:nvPicPr>
+                  <pic:blipFill>
+                    <a:blip r:embed="rId17">
+                      <a:extLst>
+                        <a:ext uri="{28A0092B-C50C-407E-A947-70E740481C1C}">
+                          <a14:useLocalDpi xmlns:a14="http://schemas.microsoft.com/office/drawing/2010/main" val="0"/>
+                        </a:ext>
+                      </a:extLst>
+                    </a:blip>
+                    <a:srcRect/>
+                    <a:stretch>
+                      <a:fillRect/>
+                    </a:stretch>
+                  </pic:blipFill>
+                  <pic:spPr bwMode="auto">
+                    <a:xfrm>
+                      <a:off x="0" y="0"/>
+                      <a:ext cx="2857500" cy="1699260"/>
+                    </a:xfrm>
+                    <a:prstGeom prst="rect">
+                      <a:avLst/>
+                    </a:prstGeom>
+                    <a:noFill/>
+                    <a:ln>
+                      <a:noFill/>
+                    </a:ln>
+                  </pic:spPr>
+                </pic:pic>
+              </a:graphicData>
+            </a:graphic>
+            <wp14:sizeRelH relativeFrom="page">
+              <wp14:pctWidth>0</wp14:pctWidth>
+            </wp14:sizeRelH>
+            <wp14:sizeRelV relativeFrom="page">
+              <wp14:pctHeight>0</wp14:pctHeight>
+            </wp14:sizeRelV>
+          </wp:anchor>
+        </w:drawing>
       </w:r>
     </w:p>
     <w:p>
@@ -851,7 +1069,7 @@
                     </pic:cNvPicPr>
                   </pic:nvPicPr>
                   <pic:blipFill>
-                    <a:blip r:embed="rId15" cstate="print">
+                    <a:blip r:embed="rId18" cstate="print">
                       <a:extLst>
                         <a:ext uri="{28A0092B-C50C-407E-A947-70E740481C1C}">
                           <a14:useLocalDpi xmlns:a14="http://schemas.microsoft.com/office/drawing/2010/main" val="0"/>
@@ -926,7 +1144,7 @@
                     </pic:cNvPicPr>
                   </pic:nvPicPr>
                   <pic:blipFill>
-                    <a:blip r:embed="rId16" cstate="print">
+                    <a:blip r:embed="rId19" cstate="print">
                       <a:extLst>
                         <a:ext uri="{28A0092B-C50C-407E-A947-70E740481C1C}">
                           <a14:useLocalDpi xmlns:a14="http://schemas.microsoft.com/office/drawing/2010/main" val="0"/>
@@ -1015,7 +1233,7 @@
                     </pic:cNvPicPr>
                   </pic:nvPicPr>
                   <pic:blipFill>
-                    <a:blip r:embed="rId17" cstate="print">
+                    <a:blip r:embed="rId20" cstate="print">
                       <a:extLst>
                         <a:ext uri="{28A0092B-C50C-407E-A947-70E740481C1C}">
                           <a14:useLocalDpi xmlns:a14="http://schemas.microsoft.com/office/drawing/2010/main" val="0"/>
@@ -1069,10 +1287,67 @@
           <w:b/>
         </w:rPr>
       </w:pPr>
-      <w:r>
-        <w:rPr>
-          <w:b/>
-        </w:rPr>
+    </w:p>
+    <w:p>
+      <w:pPr>
+        <w:rPr>
+          <w:b/>
+        </w:rPr>
+      </w:pPr>
+    </w:p>
+    <w:p>
+      <w:pPr>
+        <w:rPr>
+          <w:b/>
+        </w:rPr>
+      </w:pPr>
+    </w:p>
+    <w:p>
+      <w:pPr>
+        <w:rPr>
+          <w:b/>
+        </w:rPr>
+      </w:pPr>
+    </w:p>
+    <w:p>
+      <w:pPr>
+        <w:rPr>
+          <w:b/>
+        </w:rPr>
+      </w:pPr>
+    </w:p>
+    <w:p>
+      <w:pPr>
+        <w:rPr>
+          <w:b/>
+        </w:rPr>
+      </w:pPr>
+    </w:p>
+    <w:p>
+      <w:pPr>
+        <w:rPr>
+          <w:b/>
+        </w:rPr>
+      </w:pPr>
+    </w:p>
+    <w:p>
+      <w:pPr>
+        <w:rPr>
+          <w:b/>
+        </w:rPr>
+      </w:pPr>
+    </w:p>
+    <w:p>
+      <w:pPr>
+        <w:rPr>
+          <w:b/>
+        </w:rPr>
+      </w:pPr>
+      <w:r>
+        <w:rPr>
+          <w:b/>
+        </w:rPr>
+        <w:lastRenderedPageBreak/>
         <w:t>4.2 Frequency analysis</w:t>
       </w:r>
     </w:p>
@@ -1091,24 +1366,11 @@
         <w:t xml:space="preserve"> (less artificial content)</w:t>
       </w:r>
       <w:r>
-        <w:t>, the coefficient decays faster, because smoother images tend to have less high-frequency “ingredients”</w:t>
-      </w:r>
-    </w:p>
-    <w:p>
-      <w:pPr>
-        <w:pStyle w:val="ListParagraph"/>
-      </w:pPr>
-    </w:p>
-    <w:p/>
-    <w:p>
-      <w:pPr>
-        <w:pStyle w:val="ListParagraph"/>
-      </w:pPr>
-    </w:p>
-    <w:p>
-      <w:pPr>
-        <w:pStyle w:val="ListParagraph"/>
-      </w:pPr>
+        <w:t>, the coefficient decays faster, because smoother images tend to have l</w:t>
+      </w:r>
+      <w:r>
+        <w:t>ess high-frequency “ingredients.</w:t>
+      </w:r>
     </w:p>
     <w:p>
       <w:pPr>
@@ -1119,7 +1381,6 @@
         </w:numPr>
       </w:pPr>
       <w:r>
-        <w:lastRenderedPageBreak/>
         <w:t>The noisy one gives the Fourier coefficients of higher frequency a greater magnitude compared to the original image.</w:t>
       </w:r>
     </w:p>
@@ -1154,7 +1415,7 @@
                     </pic:cNvPicPr>
                   </pic:nvPicPr>
                   <pic:blipFill>
-                    <a:blip r:embed="rId18" cstate="print">
+                    <a:blip r:embed="rId21" cstate="print">
                       <a:extLst>
                         <a:ext uri="{28A0092B-C50C-407E-A947-70E740481C1C}">
                           <a14:useLocalDpi xmlns:a14="http://schemas.microsoft.com/office/drawing/2010/main" val="0"/>
@@ -1221,7 +1482,7 @@
                     </pic:cNvPicPr>
                   </pic:nvPicPr>
                   <pic:blipFill>
-                    <a:blip r:embed="rId19" cstate="print">
+                    <a:blip r:embed="rId22" cstate="print">
                       <a:extLst>
                         <a:ext uri="{28A0092B-C50C-407E-A947-70E740481C1C}">
                           <a14:useLocalDpi xmlns:a14="http://schemas.microsoft.com/office/drawing/2010/main" val="0"/>
@@ -1259,29 +1520,14 @@
         </w:drawing>
       </w:r>
       <w:r>
-        <w:t xml:space="preserve">             DFT of o</w:t>
-      </w:r>
-      <w:r>
-        <w:t>riginal</w:t>
-      </w:r>
-      <w:r>
-        <w:t xml:space="preserve"> puppy image</w:t>
+        <w:t xml:space="preserve">             DFT of original puppy image</w:t>
       </w:r>
       <w:r>
         <w:tab/>
       </w:r>
       <w:r>
         <w:tab/>
-        <w:t xml:space="preserve">    </w:t>
-      </w:r>
-      <w:r>
-        <w:t xml:space="preserve">DFT of </w:t>
-      </w:r>
-      <w:r>
-        <w:t xml:space="preserve">0.5-noisy </w:t>
-      </w:r>
-      <w:r>
-        <w:t>puppy image</w:t>
+        <w:t xml:space="preserve">    DFT of 0.5-noisy puppy image</w:t>
       </w:r>
     </w:p>
     <w:p/>
@@ -1352,10 +1598,32 @@
           <w:b/>
         </w:rPr>
       </w:pPr>
-      <w:r>
-        <w:rPr>
-          <w:b/>
-        </w:rPr>
+    </w:p>
+    <w:p>
+      <w:pPr>
+        <w:rPr>
+          <w:b/>
+        </w:rPr>
+      </w:pPr>
+    </w:p>
+    <w:p>
+      <w:pPr>
+        <w:rPr>
+          <w:b/>
+        </w:rPr>
+      </w:pPr>
+    </w:p>
+    <w:p>
+      <w:pPr>
+        <w:rPr>
+          <w:b/>
+        </w:rPr>
+      </w:pPr>
+      <w:r>
+        <w:rPr>
+          <w:b/>
+        </w:rPr>
+        <w:lastRenderedPageBreak/>
         <w:t>5.1</w:t>
       </w:r>
       <w:r>
@@ -1399,241 +1667,6 @@
                 <pic:pic xmlns:pic="http://schemas.openxmlformats.org/drawingml/2006/picture">
                   <pic:nvPicPr>
                     <pic:cNvPr id="0" name="Picture 5" descr="C:\Users\pengk15\PycharmProjects\untitled\lowpass.jpg"/>
-                    <pic:cNvPicPr>
-                      <a:picLocks noChangeAspect="1" noChangeArrowheads="1"/>
-                    </pic:cNvPicPr>
-                  </pic:nvPicPr>
-                  <pic:blipFill>
-                    <a:blip r:embed="rId20">
-                      <a:extLst>
-                        <a:ext uri="{28A0092B-C50C-407E-A947-70E740481C1C}">
-                          <a14:useLocalDpi xmlns:a14="http://schemas.microsoft.com/office/drawing/2010/main" val="0"/>
-                        </a:ext>
-                      </a:extLst>
-                    </a:blip>
-                    <a:srcRect/>
-                    <a:stretch>
-                      <a:fillRect/>
-                    </a:stretch>
-                  </pic:blipFill>
-                  <pic:spPr bwMode="auto">
-                    <a:xfrm>
-                      <a:off x="0" y="0"/>
-                      <a:ext cx="2143125" cy="1428750"/>
-                    </a:xfrm>
-                    <a:prstGeom prst="rect">
-                      <a:avLst/>
-                    </a:prstGeom>
-                    <a:noFill/>
-                    <a:ln>
-                      <a:noFill/>
-                    </a:ln>
-                  </pic:spPr>
-                </pic:pic>
-              </a:graphicData>
-            </a:graphic>
-            <wp14:sizeRelH relativeFrom="page">
-              <wp14:pctWidth>0</wp14:pctWidth>
-            </wp14:sizeRelH>
-            <wp14:sizeRelV relativeFrom="page">
-              <wp14:pctHeight>0</wp14:pctHeight>
-            </wp14:sizeRelV>
-          </wp:anchor>
-        </w:drawing>
-      </w:r>
-      <w:r>
-        <w:rPr>
-          <w:noProof/>
-        </w:rPr>
-        <w:drawing>
-          <wp:anchor distT="0" distB="0" distL="114300" distR="114300" simplePos="0" relativeHeight="251667456" behindDoc="1" locked="0" layoutInCell="1" allowOverlap="1" wp14:anchorId="6FC84BEA" wp14:editId="721549EA">
-            <wp:simplePos x="0" y="0"/>
-            <wp:positionH relativeFrom="margin">
-              <wp:align>left</wp:align>
-            </wp:positionH>
-            <wp:positionV relativeFrom="paragraph">
-              <wp:posOffset>335280</wp:posOffset>
-            </wp:positionV>
-            <wp:extent cx="2143125" cy="1428750"/>
-            <wp:effectExtent l="0" t="0" r="9525" b="0"/>
-            <wp:wrapTight wrapText="bothSides">
-              <wp:wrapPolygon edited="0">
-                <wp:start x="0" y="0"/>
-                <wp:lineTo x="0" y="21312"/>
-                <wp:lineTo x="21504" y="21312"/>
-                <wp:lineTo x="21504" y="0"/>
-                <wp:lineTo x="0" y="0"/>
-              </wp:wrapPolygon>
-            </wp:wrapTight>
-            <wp:docPr id="10" name="Picture 10" descr="C:\Users\pengk15\PycharmProjects\untitled\originalLowpass.jpg"/>
-            <wp:cNvGraphicFramePr>
-              <a:graphicFrameLocks xmlns:a="http://schemas.openxmlformats.org/drawingml/2006/main" noChangeAspect="1"/>
-            </wp:cNvGraphicFramePr>
-            <a:graphic xmlns:a="http://schemas.openxmlformats.org/drawingml/2006/main">
-              <a:graphicData uri="http://schemas.openxmlformats.org/drawingml/2006/picture">
-                <pic:pic xmlns:pic="http://schemas.openxmlformats.org/drawingml/2006/picture">
-                  <pic:nvPicPr>
-                    <pic:cNvPr id="0" name="Picture 4" descr="C:\Users\pengk15\PycharmProjects\untitled\originalLowpass.jpg"/>
-                    <pic:cNvPicPr>
-                      <a:picLocks noChangeAspect="1" noChangeArrowheads="1"/>
-                    </pic:cNvPicPr>
-                  </pic:nvPicPr>
-                  <pic:blipFill>
-                    <a:blip r:embed="rId21">
-                      <a:extLst>
-                        <a:ext uri="{28A0092B-C50C-407E-A947-70E740481C1C}">
-                          <a14:useLocalDpi xmlns:a14="http://schemas.microsoft.com/office/drawing/2010/main" val="0"/>
-                        </a:ext>
-                      </a:extLst>
-                    </a:blip>
-                    <a:srcRect/>
-                    <a:stretch>
-                      <a:fillRect/>
-                    </a:stretch>
-                  </pic:blipFill>
-                  <pic:spPr bwMode="auto">
-                    <a:xfrm>
-                      <a:off x="0" y="0"/>
-                      <a:ext cx="2143125" cy="1428750"/>
-                    </a:xfrm>
-                    <a:prstGeom prst="rect">
-                      <a:avLst/>
-                    </a:prstGeom>
-                    <a:noFill/>
-                    <a:ln>
-                      <a:noFill/>
-                    </a:ln>
-                  </pic:spPr>
-                </pic:pic>
-              </a:graphicData>
-            </a:graphic>
-            <wp14:sizeRelH relativeFrom="page">
-              <wp14:pctWidth>0</wp14:pctWidth>
-            </wp14:sizeRelH>
-            <wp14:sizeRelV relativeFrom="page">
-              <wp14:pctHeight>0</wp14:pctHeight>
-            </wp14:sizeRelV>
-          </wp:anchor>
-        </w:drawing>
-      </w:r>
-      <w:r>
-        <w:t>Original LogMagnitude                                                  Butterworth low pass LogMagnitude</w:t>
-      </w:r>
-    </w:p>
-    <w:p/>
-    <w:p/>
-    <w:p/>
-    <w:p/>
-    <w:p/>
-    <w:p>
-      <w:r>
-        <w:rPr>
-          <w:noProof/>
-        </w:rPr>
-        <w:drawing>
-          <wp:anchor distT="0" distB="0" distL="114300" distR="114300" simplePos="0" relativeHeight="251670528" behindDoc="1" locked="0" layoutInCell="1" allowOverlap="1" wp14:anchorId="0AC727B3" wp14:editId="154AB541">
-            <wp:simplePos x="0" y="0"/>
-            <wp:positionH relativeFrom="column">
-              <wp:posOffset>3390900</wp:posOffset>
-            </wp:positionH>
-            <wp:positionV relativeFrom="paragraph">
-              <wp:posOffset>8255</wp:posOffset>
-            </wp:positionV>
-            <wp:extent cx="2143125" cy="1428750"/>
-            <wp:effectExtent l="0" t="0" r="9525" b="0"/>
-            <wp:wrapTight wrapText="bothSides">
-              <wp:wrapPolygon edited="0">
-                <wp:start x="0" y="0"/>
-                <wp:lineTo x="0" y="21312"/>
-                <wp:lineTo x="21504" y="21312"/>
-                <wp:lineTo x="21504" y="0"/>
-                <wp:lineTo x="0" y="0"/>
-              </wp:wrapPolygon>
-            </wp:wrapTight>
-            <wp:docPr id="13" name="Picture 13" descr="C:\Users\pengk15\PycharmProjects\untitled\graylow.jpg"/>
-            <wp:cNvGraphicFramePr>
-              <a:graphicFrameLocks xmlns:a="http://schemas.openxmlformats.org/drawingml/2006/main" noChangeAspect="1"/>
-            </wp:cNvGraphicFramePr>
-            <a:graphic xmlns:a="http://schemas.openxmlformats.org/drawingml/2006/main">
-              <a:graphicData uri="http://schemas.openxmlformats.org/drawingml/2006/picture">
-                <pic:pic xmlns:pic="http://schemas.openxmlformats.org/drawingml/2006/picture">
-                  <pic:nvPicPr>
-                    <pic:cNvPr id="0" name="Picture 7" descr="C:\Users\pengk15\PycharmProjects\untitled\graylow.jpg"/>
-                    <pic:cNvPicPr>
-                      <a:picLocks noChangeAspect="1" noChangeArrowheads="1"/>
-                    </pic:cNvPicPr>
-                  </pic:nvPicPr>
-                  <pic:blipFill>
-                    <a:blip r:embed="rId22">
-                      <a:extLst>
-                        <a:ext uri="{28A0092B-C50C-407E-A947-70E740481C1C}">
-                          <a14:useLocalDpi xmlns:a14="http://schemas.microsoft.com/office/drawing/2010/main" val="0"/>
-                        </a:ext>
-                      </a:extLst>
-                    </a:blip>
-                    <a:srcRect/>
-                    <a:stretch>
-                      <a:fillRect/>
-                    </a:stretch>
-                  </pic:blipFill>
-                  <pic:spPr bwMode="auto">
-                    <a:xfrm>
-                      <a:off x="0" y="0"/>
-                      <a:ext cx="2143125" cy="1428750"/>
-                    </a:xfrm>
-                    <a:prstGeom prst="rect">
-                      <a:avLst/>
-                    </a:prstGeom>
-                    <a:noFill/>
-                    <a:ln>
-                      <a:noFill/>
-                    </a:ln>
-                  </pic:spPr>
-                </pic:pic>
-              </a:graphicData>
-            </a:graphic>
-            <wp14:sizeRelH relativeFrom="page">
-              <wp14:pctWidth>0</wp14:pctWidth>
-            </wp14:sizeRelH>
-            <wp14:sizeRelV relativeFrom="page">
-              <wp14:pctHeight>0</wp14:pctHeight>
-            </wp14:sizeRelV>
-          </wp:anchor>
-        </w:drawing>
-      </w:r>
-      <w:r>
-        <w:rPr>
-          <w:noProof/>
-        </w:rPr>
-        <w:drawing>
-          <wp:anchor distT="0" distB="0" distL="114300" distR="114300" simplePos="0" relativeHeight="251669504" behindDoc="1" locked="0" layoutInCell="1" allowOverlap="1" wp14:anchorId="24934CDE" wp14:editId="41F8B817">
-            <wp:simplePos x="0" y="0"/>
-            <wp:positionH relativeFrom="margin">
-              <wp:align>left</wp:align>
-            </wp:positionH>
-            <wp:positionV relativeFrom="paragraph">
-              <wp:posOffset>8255</wp:posOffset>
-            </wp:positionV>
-            <wp:extent cx="2143125" cy="1428750"/>
-            <wp:effectExtent l="0" t="0" r="9525" b="0"/>
-            <wp:wrapTight wrapText="bothSides">
-              <wp:wrapPolygon edited="0">
-                <wp:start x="0" y="0"/>
-                <wp:lineTo x="0" y="21312"/>
-                <wp:lineTo x="21504" y="21312"/>
-                <wp:lineTo x="21504" y="0"/>
-                <wp:lineTo x="0" y="0"/>
-              </wp:wrapPolygon>
-            </wp:wrapTight>
-            <wp:docPr id="12" name="Picture 12" descr="C:\Users\pengk15\PycharmProjects\untitled\originalGray.jpg"/>
-            <wp:cNvGraphicFramePr>
-              <a:graphicFrameLocks xmlns:a="http://schemas.openxmlformats.org/drawingml/2006/main" noChangeAspect="1"/>
-            </wp:cNvGraphicFramePr>
-            <a:graphic xmlns:a="http://schemas.openxmlformats.org/drawingml/2006/main">
-              <a:graphicData uri="http://schemas.openxmlformats.org/drawingml/2006/picture">
-                <pic:pic xmlns:pic="http://schemas.openxmlformats.org/drawingml/2006/picture">
-                  <pic:nvPicPr>
-                    <pic:cNvPr id="0" name="Picture 6" descr="C:\Users\pengk15\PycharmProjects\untitled\originalGray.jpg"/>
                     <pic:cNvPicPr>
                       <a:picLocks noChangeAspect="1" noChangeArrowheads="1"/>
                     </pic:cNvPicPr>
@@ -1676,38 +1709,18 @@
           </wp:anchor>
         </w:drawing>
       </w:r>
-    </w:p>
-    <w:p/>
-    <w:p/>
-    <w:p/>
-    <w:p/>
-    <w:p/>
-    <w:p>
-      <w:pPr>
-        <w:rPr>
-          <w:b/>
-        </w:rPr>
-      </w:pPr>
-      <w:r>
-        <w:rPr>
-          <w:b/>
-        </w:rPr>
-        <w:t>5.2 Compare ideal and Butterworth filter</w:t>
-      </w:r>
-    </w:p>
-    <w:p>
       <w:r>
         <w:rPr>
           <w:noProof/>
         </w:rPr>
         <w:drawing>
-          <wp:anchor distT="0" distB="0" distL="114300" distR="114300" simplePos="0" relativeHeight="251674624" behindDoc="1" locked="0" layoutInCell="1" allowOverlap="1" wp14:anchorId="2CCDB3D0" wp14:editId="6A78013C">
+          <wp:anchor distT="0" distB="0" distL="114300" distR="114300" simplePos="0" relativeHeight="251667456" behindDoc="1" locked="0" layoutInCell="1" allowOverlap="1" wp14:anchorId="6FC84BEA" wp14:editId="721549EA">
             <wp:simplePos x="0" y="0"/>
-            <wp:positionH relativeFrom="column">
-              <wp:posOffset>3429000</wp:posOffset>
+            <wp:positionH relativeFrom="margin">
+              <wp:align>left</wp:align>
             </wp:positionH>
             <wp:positionV relativeFrom="paragraph">
-              <wp:posOffset>313055</wp:posOffset>
+              <wp:posOffset>335280</wp:posOffset>
             </wp:positionV>
             <wp:extent cx="2143125" cy="1428750"/>
             <wp:effectExtent l="0" t="0" r="9525" b="0"/>
@@ -1720,7 +1733,7 @@
                 <wp:lineTo x="0" y="0"/>
               </wp:wrapPolygon>
             </wp:wrapTight>
-            <wp:docPr id="16" name="Picture 16" descr="C:\Users\pengk15\PycharmProjects\untitled\graylow.jpg"/>
+            <wp:docPr id="10" name="Picture 10" descr="C:\Users\pengk15\PycharmProjects\untitled\originalLowpass.jpg"/>
             <wp:cNvGraphicFramePr>
               <a:graphicFrameLocks xmlns:a="http://schemas.openxmlformats.org/drawingml/2006/main" noChangeAspect="1"/>
             </wp:cNvGraphicFramePr>
@@ -1728,96 +1741,7 @@
               <a:graphicData uri="http://schemas.openxmlformats.org/drawingml/2006/picture">
                 <pic:pic xmlns:pic="http://schemas.openxmlformats.org/drawingml/2006/picture">
                   <pic:nvPicPr>
-                    <pic:cNvPr id="0" name="Picture 7" descr="C:\Users\pengk15\PycharmProjects\untitled\graylow.jpg"/>
-                    <pic:cNvPicPr>
-                      <a:picLocks noChangeAspect="1" noChangeArrowheads="1"/>
-                    </pic:cNvPicPr>
-                  </pic:nvPicPr>
-                  <pic:blipFill>
-                    <a:blip r:embed="rId22">
-                      <a:extLst>
-                        <a:ext uri="{28A0092B-C50C-407E-A947-70E740481C1C}">
-                          <a14:useLocalDpi xmlns:a14="http://schemas.microsoft.com/office/drawing/2010/main" val="0"/>
-                        </a:ext>
-                      </a:extLst>
-                    </a:blip>
-                    <a:srcRect/>
-                    <a:stretch>
-                      <a:fillRect/>
-                    </a:stretch>
-                  </pic:blipFill>
-                  <pic:spPr bwMode="auto">
-                    <a:xfrm>
-                      <a:off x="0" y="0"/>
-                      <a:ext cx="2143125" cy="1428750"/>
-                    </a:xfrm>
-                    <a:prstGeom prst="rect">
-                      <a:avLst/>
-                    </a:prstGeom>
-                    <a:noFill/>
-                    <a:ln>
-                      <a:noFill/>
-                    </a:ln>
-                  </pic:spPr>
-                </pic:pic>
-              </a:graphicData>
-            </a:graphic>
-            <wp14:sizeRelH relativeFrom="page">
-              <wp14:pctWidth>0</wp14:pctWidth>
-            </wp14:sizeRelH>
-            <wp14:sizeRelV relativeFrom="page">
-              <wp14:pctHeight>0</wp14:pctHeight>
-            </wp14:sizeRelV>
-          </wp:anchor>
-        </w:drawing>
-      </w:r>
-      <w:r>
-        <w:t>Ideal</w:t>
-      </w:r>
-      <w:r>
-        <w:t xml:space="preserve"> low pass                                                                   Butter low pass</w:t>
-      </w:r>
-    </w:p>
-    <w:p>
-      <w:pPr>
-        <w:rPr>
-          <w:b/>
-        </w:rPr>
-      </w:pPr>
-      <w:r>
-        <w:rPr>
-          <w:b/>
-          <w:noProof/>
-        </w:rPr>
-        <w:drawing>
-          <wp:anchor distT="0" distB="0" distL="114300" distR="114300" simplePos="0" relativeHeight="251672576" behindDoc="1" locked="0" layoutInCell="1" allowOverlap="1">
-            <wp:simplePos x="0" y="0"/>
-            <wp:positionH relativeFrom="column">
-              <wp:posOffset>0</wp:posOffset>
-            </wp:positionH>
-            <wp:positionV relativeFrom="paragraph">
-              <wp:posOffset>0</wp:posOffset>
-            </wp:positionV>
-            <wp:extent cx="2143125" cy="1428750"/>
-            <wp:effectExtent l="0" t="0" r="9525" b="0"/>
-            <wp:wrapTight wrapText="bothSides">
-              <wp:wrapPolygon edited="0">
-                <wp:start x="0" y="0"/>
-                <wp:lineTo x="0" y="21312"/>
-                <wp:lineTo x="21504" y="21312"/>
-                <wp:lineTo x="21504" y="0"/>
-                <wp:lineTo x="0" y="0"/>
-              </wp:wrapPolygon>
-            </wp:wrapTight>
-            <wp:docPr id="15" name="Picture 15" descr="C:\Users\pengk15\PycharmProjects\untitled\graylow.jpg"/>
-            <wp:cNvGraphicFramePr>
-              <a:graphicFrameLocks xmlns:a="http://schemas.openxmlformats.org/drawingml/2006/main" noChangeAspect="1"/>
-            </wp:cNvGraphicFramePr>
-            <a:graphic xmlns:a="http://schemas.openxmlformats.org/drawingml/2006/main">
-              <a:graphicData uri="http://schemas.openxmlformats.org/drawingml/2006/picture">
-                <pic:pic xmlns:pic="http://schemas.openxmlformats.org/drawingml/2006/picture">
-                  <pic:nvPicPr>
-                    <pic:cNvPr id="0" name="Picture 9" descr="C:\Users\pengk15\PycharmProjects\untitled\graylow.jpg"/>
+                    <pic:cNvPr id="0" name="Picture 4" descr="C:\Users\pengk15\PycharmProjects\untitled\originalLowpass.jpg"/>
                     <pic:cNvPicPr>
                       <a:picLocks noChangeAspect="1" noChangeArrowheads="1"/>
                     </pic:cNvPicPr>
@@ -1860,74 +1784,28 @@
           </wp:anchor>
         </w:drawing>
       </w:r>
-    </w:p>
-    <w:p/>
-    <w:p/>
-    <w:p/>
-    <w:p>
-      <w:pPr>
-        <w:tabs>
-          <w:tab w:val="left" w:pos="1260"/>
-        </w:tabs>
-      </w:pPr>
-      <w:r>
-        <w:tab/>
-      </w:r>
-      <w:r>
-        <w:tab/>
-      </w:r>
-      <w:r>
-        <w:tab/>
-      </w:r>
-    </w:p>
-    <w:p>
-      <w:pPr>
-        <w:tabs>
-          <w:tab w:val="left" w:pos="1260"/>
-        </w:tabs>
-      </w:pPr>
-    </w:p>
-    <w:p>
-      <w:pPr>
-        <w:tabs>
-          <w:tab w:val="left" w:pos="1260"/>
-        </w:tabs>
-      </w:pPr>
-      <w:r>
-        <w:t xml:space="preserve">Ideal high pass             </w:t>
-      </w:r>
-      <w:r>
-        <w:tab/>
-      </w:r>
-      <w:r>
-        <w:tab/>
-      </w:r>
-      <w:r>
-        <w:tab/>
-      </w:r>
-      <w:r>
-        <w:tab/>
-        <w:t xml:space="preserve">        Butter high pass</w:t>
-      </w:r>
-    </w:p>
-    <w:p>
-      <w:pPr>
-        <w:tabs>
-          <w:tab w:val="left" w:pos="1260"/>
-        </w:tabs>
-      </w:pPr>
+      <w:r>
+        <w:t>Original LogMagnitude                                                  Butterworth low pass LogMagnitude</w:t>
+      </w:r>
+    </w:p>
+    <w:p/>
+    <w:p/>
+    <w:p/>
+    <w:p/>
+    <w:p/>
+    <w:p>
       <w:r>
         <w:rPr>
           <w:noProof/>
         </w:rPr>
         <w:drawing>
-          <wp:anchor distT="0" distB="0" distL="114300" distR="114300" simplePos="0" relativeHeight="251676672" behindDoc="1" locked="0" layoutInCell="1" allowOverlap="1" wp14:anchorId="74A521C3" wp14:editId="7E0D1C0A">
+          <wp:anchor distT="0" distB="0" distL="114300" distR="114300" simplePos="0" relativeHeight="251670528" behindDoc="1" locked="0" layoutInCell="1" allowOverlap="1" wp14:anchorId="0AC727B3" wp14:editId="154AB541">
             <wp:simplePos x="0" y="0"/>
             <wp:positionH relativeFrom="column">
-              <wp:posOffset>3444240</wp:posOffset>
+              <wp:posOffset>3390900</wp:posOffset>
             </wp:positionH>
             <wp:positionV relativeFrom="paragraph">
-              <wp:posOffset>7620</wp:posOffset>
+              <wp:posOffset>8255</wp:posOffset>
             </wp:positionV>
             <wp:extent cx="2143125" cy="1428750"/>
             <wp:effectExtent l="0" t="0" r="9525" b="0"/>
@@ -1940,7 +1818,7 @@
                 <wp:lineTo x="0" y="0"/>
               </wp:wrapPolygon>
             </wp:wrapTight>
-            <wp:docPr id="18" name="Picture 18" descr="C:\Users\pengk15\PycharmProjects\untitled\grayImageButterworth-high-4.jpg"/>
+            <wp:docPr id="13" name="Picture 13" descr="C:\Users\pengk15\PycharmProjects\untitled\graylow.jpg"/>
             <wp:cNvGraphicFramePr>
               <a:graphicFrameLocks xmlns:a="http://schemas.openxmlformats.org/drawingml/2006/main" noChangeAspect="1"/>
             </wp:cNvGraphicFramePr>
@@ -1948,7 +1826,7 @@
               <a:graphicData uri="http://schemas.openxmlformats.org/drawingml/2006/picture">
                 <pic:pic xmlns:pic="http://schemas.openxmlformats.org/drawingml/2006/picture">
                   <pic:nvPicPr>
-                    <pic:cNvPr id="0" name="Picture 11" descr="C:\Users\pengk15\PycharmProjects\untitled\grayImageButterworth-high-4.jpg"/>
+                    <pic:cNvPr id="0" name="Picture 7" descr="C:\Users\pengk15\PycharmProjects\untitled\graylow.jpg"/>
                     <pic:cNvPicPr>
                       <a:picLocks noChangeAspect="1" noChangeArrowheads="1"/>
                     </pic:cNvPicPr>
@@ -1996,13 +1874,13 @@
           <w:noProof/>
         </w:rPr>
         <w:drawing>
-          <wp:anchor distT="0" distB="0" distL="114300" distR="114300" simplePos="0" relativeHeight="251675648" behindDoc="1" locked="0" layoutInCell="1" allowOverlap="1" wp14:anchorId="75D0F065" wp14:editId="6BA354C4">
+          <wp:anchor distT="0" distB="0" distL="114300" distR="114300" simplePos="0" relativeHeight="251669504" behindDoc="1" locked="0" layoutInCell="1" allowOverlap="1" wp14:anchorId="24934CDE" wp14:editId="41F8B817">
             <wp:simplePos x="0" y="0"/>
-            <wp:positionH relativeFrom="column">
-              <wp:posOffset>0</wp:posOffset>
+            <wp:positionH relativeFrom="margin">
+              <wp:align>left</wp:align>
             </wp:positionH>
             <wp:positionV relativeFrom="paragraph">
-              <wp:posOffset>0</wp:posOffset>
+              <wp:posOffset>8255</wp:posOffset>
             </wp:positionV>
             <wp:extent cx="2143125" cy="1428750"/>
             <wp:effectExtent l="0" t="0" r="9525" b="0"/>
@@ -2015,7 +1893,7 @@
                 <wp:lineTo x="0" y="0"/>
               </wp:wrapPolygon>
             </wp:wrapTight>
-            <wp:docPr id="17" name="Picture 17" descr="C:\Users\pengk15\PycharmProjects\untitled\grayImageIdealHighpassFiltered.jpg"/>
+            <wp:docPr id="12" name="Picture 12" descr="C:\Users\pengk15\PycharmProjects\untitled\originalGray.jpg"/>
             <wp:cNvGraphicFramePr>
               <a:graphicFrameLocks xmlns:a="http://schemas.openxmlformats.org/drawingml/2006/main" noChangeAspect="1"/>
             </wp:cNvGraphicFramePr>
@@ -2023,7 +1901,7 @@
               <a:graphicData uri="http://schemas.openxmlformats.org/drawingml/2006/picture">
                 <pic:pic xmlns:pic="http://schemas.openxmlformats.org/drawingml/2006/picture">
                   <pic:nvPicPr>
-                    <pic:cNvPr id="0" name="Picture 10" descr="C:\Users\pengk15\PycharmProjects\untitled\grayImageIdealHighpassFiltered.jpg"/>
+                    <pic:cNvPr id="0" name="Picture 6" descr="C:\Users\pengk15\PycharmProjects\untitled\originalGray.jpg"/>
                     <pic:cNvPicPr>
                       <a:picLocks noChangeAspect="1" noChangeArrowheads="1"/>
                     </pic:cNvPicPr>
@@ -2066,6 +1944,481 @@
           </wp:anchor>
         </w:drawing>
       </w:r>
+    </w:p>
+    <w:p/>
+    <w:p/>
+    <w:p/>
+    <w:p/>
+    <w:p/>
+    <w:p>
+      <w:pPr>
+        <w:rPr>
+          <w:b/>
+        </w:rPr>
+      </w:pPr>
+    </w:p>
+    <w:p>
+      <w:pPr>
+        <w:rPr>
+          <w:b/>
+        </w:rPr>
+      </w:pPr>
+    </w:p>
+    <w:p>
+      <w:pPr>
+        <w:rPr>
+          <w:b/>
+        </w:rPr>
+      </w:pPr>
+    </w:p>
+    <w:p>
+      <w:pPr>
+        <w:rPr>
+          <w:b/>
+        </w:rPr>
+      </w:pPr>
+    </w:p>
+    <w:p>
+      <w:pPr>
+        <w:rPr>
+          <w:b/>
+        </w:rPr>
+      </w:pPr>
+    </w:p>
+    <w:p>
+      <w:pPr>
+        <w:rPr>
+          <w:b/>
+        </w:rPr>
+      </w:pPr>
+    </w:p>
+    <w:p>
+      <w:pPr>
+        <w:rPr>
+          <w:b/>
+        </w:rPr>
+      </w:pPr>
+    </w:p>
+    <w:p>
+      <w:pPr>
+        <w:rPr>
+          <w:b/>
+        </w:rPr>
+      </w:pPr>
+    </w:p>
+    <w:p>
+      <w:pPr>
+        <w:rPr>
+          <w:b/>
+        </w:rPr>
+      </w:pPr>
+    </w:p>
+    <w:p>
+      <w:pPr>
+        <w:rPr>
+          <w:b/>
+        </w:rPr>
+      </w:pPr>
+    </w:p>
+    <w:p>
+      <w:pPr>
+        <w:rPr>
+          <w:b/>
+        </w:rPr>
+      </w:pPr>
+    </w:p>
+    <w:p>
+      <w:pPr>
+        <w:rPr>
+          <w:b/>
+        </w:rPr>
+      </w:pPr>
+    </w:p>
+    <w:p>
+      <w:pPr>
+        <w:rPr>
+          <w:b/>
+        </w:rPr>
+      </w:pPr>
+      <w:r>
+        <w:rPr>
+          <w:b/>
+        </w:rPr>
+        <w:lastRenderedPageBreak/>
+        <w:t>5.2 Compare ideal and Butterworth filter</w:t>
+      </w:r>
+    </w:p>
+    <w:p>
+      <w:r>
+        <w:rPr>
+          <w:noProof/>
+        </w:rPr>
+        <w:drawing>
+          <wp:anchor distT="0" distB="0" distL="114300" distR="114300" simplePos="0" relativeHeight="251674624" behindDoc="1" locked="0" layoutInCell="1" allowOverlap="1" wp14:anchorId="2CCDB3D0" wp14:editId="6A78013C">
+            <wp:simplePos x="0" y="0"/>
+            <wp:positionH relativeFrom="column">
+              <wp:posOffset>3429000</wp:posOffset>
+            </wp:positionH>
+            <wp:positionV relativeFrom="paragraph">
+              <wp:posOffset>313055</wp:posOffset>
+            </wp:positionV>
+            <wp:extent cx="2143125" cy="1428750"/>
+            <wp:effectExtent l="0" t="0" r="9525" b="0"/>
+            <wp:wrapTight wrapText="bothSides">
+              <wp:wrapPolygon edited="0">
+                <wp:start x="0" y="0"/>
+                <wp:lineTo x="0" y="21312"/>
+                <wp:lineTo x="21504" y="21312"/>
+                <wp:lineTo x="21504" y="0"/>
+                <wp:lineTo x="0" y="0"/>
+              </wp:wrapPolygon>
+            </wp:wrapTight>
+            <wp:docPr id="16" name="Picture 16" descr="C:\Users\pengk15\PycharmProjects\untitled\graylow.jpg"/>
+            <wp:cNvGraphicFramePr>
+              <a:graphicFrameLocks xmlns:a="http://schemas.openxmlformats.org/drawingml/2006/main" noChangeAspect="1"/>
+            </wp:cNvGraphicFramePr>
+            <a:graphic xmlns:a="http://schemas.openxmlformats.org/drawingml/2006/main">
+              <a:graphicData uri="http://schemas.openxmlformats.org/drawingml/2006/picture">
+                <pic:pic xmlns:pic="http://schemas.openxmlformats.org/drawingml/2006/picture">
+                  <pic:nvPicPr>
+                    <pic:cNvPr id="0" name="Picture 7" descr="C:\Users\pengk15\PycharmProjects\untitled\graylow.jpg"/>
+                    <pic:cNvPicPr>
+                      <a:picLocks noChangeAspect="1" noChangeArrowheads="1"/>
+                    </pic:cNvPicPr>
+                  </pic:nvPicPr>
+                  <pic:blipFill>
+                    <a:blip r:embed="rId25">
+                      <a:extLst>
+                        <a:ext uri="{28A0092B-C50C-407E-A947-70E740481C1C}">
+                          <a14:useLocalDpi xmlns:a14="http://schemas.microsoft.com/office/drawing/2010/main" val="0"/>
+                        </a:ext>
+                      </a:extLst>
+                    </a:blip>
+                    <a:srcRect/>
+                    <a:stretch>
+                      <a:fillRect/>
+                    </a:stretch>
+                  </pic:blipFill>
+                  <pic:spPr bwMode="auto">
+                    <a:xfrm>
+                      <a:off x="0" y="0"/>
+                      <a:ext cx="2143125" cy="1428750"/>
+                    </a:xfrm>
+                    <a:prstGeom prst="rect">
+                      <a:avLst/>
+                    </a:prstGeom>
+                    <a:noFill/>
+                    <a:ln>
+                      <a:noFill/>
+                    </a:ln>
+                  </pic:spPr>
+                </pic:pic>
+              </a:graphicData>
+            </a:graphic>
+            <wp14:sizeRelH relativeFrom="page">
+              <wp14:pctWidth>0</wp14:pctWidth>
+            </wp14:sizeRelH>
+            <wp14:sizeRelV relativeFrom="page">
+              <wp14:pctHeight>0</wp14:pctHeight>
+            </wp14:sizeRelV>
+          </wp:anchor>
+        </w:drawing>
+      </w:r>
+      <w:r>
+        <w:t>Ideal</w:t>
+      </w:r>
+      <w:r>
+        <w:t xml:space="preserve"> low pass                                                                   Butter low pass</w:t>
+      </w:r>
+    </w:p>
+    <w:p>
+      <w:pPr>
+        <w:rPr>
+          <w:b/>
+        </w:rPr>
+      </w:pPr>
+      <w:r>
+        <w:rPr>
+          <w:b/>
+          <w:noProof/>
+        </w:rPr>
+        <w:drawing>
+          <wp:anchor distT="0" distB="0" distL="114300" distR="114300" simplePos="0" relativeHeight="251672576" behindDoc="1" locked="0" layoutInCell="1" allowOverlap="1">
+            <wp:simplePos x="0" y="0"/>
+            <wp:positionH relativeFrom="column">
+              <wp:posOffset>0</wp:posOffset>
+            </wp:positionH>
+            <wp:positionV relativeFrom="paragraph">
+              <wp:posOffset>0</wp:posOffset>
+            </wp:positionV>
+            <wp:extent cx="2143125" cy="1428750"/>
+            <wp:effectExtent l="0" t="0" r="9525" b="0"/>
+            <wp:wrapTight wrapText="bothSides">
+              <wp:wrapPolygon edited="0">
+                <wp:start x="0" y="0"/>
+                <wp:lineTo x="0" y="21312"/>
+                <wp:lineTo x="21504" y="21312"/>
+                <wp:lineTo x="21504" y="0"/>
+                <wp:lineTo x="0" y="0"/>
+              </wp:wrapPolygon>
+            </wp:wrapTight>
+            <wp:docPr id="15" name="Picture 15" descr="C:\Users\pengk15\PycharmProjects\untitled\graylow.jpg"/>
+            <wp:cNvGraphicFramePr>
+              <a:graphicFrameLocks xmlns:a="http://schemas.openxmlformats.org/drawingml/2006/main" noChangeAspect="1"/>
+            </wp:cNvGraphicFramePr>
+            <a:graphic xmlns:a="http://schemas.openxmlformats.org/drawingml/2006/main">
+              <a:graphicData uri="http://schemas.openxmlformats.org/drawingml/2006/picture">
+                <pic:pic xmlns:pic="http://schemas.openxmlformats.org/drawingml/2006/picture">
+                  <pic:nvPicPr>
+                    <pic:cNvPr id="0" name="Picture 9" descr="C:\Users\pengk15\PycharmProjects\untitled\graylow.jpg"/>
+                    <pic:cNvPicPr>
+                      <a:picLocks noChangeAspect="1" noChangeArrowheads="1"/>
+                    </pic:cNvPicPr>
+                  </pic:nvPicPr>
+                  <pic:blipFill>
+                    <a:blip r:embed="rId27">
+                      <a:extLst>
+                        <a:ext uri="{28A0092B-C50C-407E-A947-70E740481C1C}">
+                          <a14:useLocalDpi xmlns:a14="http://schemas.microsoft.com/office/drawing/2010/main" val="0"/>
+                        </a:ext>
+                      </a:extLst>
+                    </a:blip>
+                    <a:srcRect/>
+                    <a:stretch>
+                      <a:fillRect/>
+                    </a:stretch>
+                  </pic:blipFill>
+                  <pic:spPr bwMode="auto">
+                    <a:xfrm>
+                      <a:off x="0" y="0"/>
+                      <a:ext cx="2143125" cy="1428750"/>
+                    </a:xfrm>
+                    <a:prstGeom prst="rect">
+                      <a:avLst/>
+                    </a:prstGeom>
+                    <a:noFill/>
+                    <a:ln>
+                      <a:noFill/>
+                    </a:ln>
+                  </pic:spPr>
+                </pic:pic>
+              </a:graphicData>
+            </a:graphic>
+            <wp14:sizeRelH relativeFrom="page">
+              <wp14:pctWidth>0</wp14:pctWidth>
+            </wp14:sizeRelH>
+            <wp14:sizeRelV relativeFrom="page">
+              <wp14:pctHeight>0</wp14:pctHeight>
+            </wp14:sizeRelV>
+          </wp:anchor>
+        </w:drawing>
+      </w:r>
+    </w:p>
+    <w:p/>
+    <w:p/>
+    <w:p/>
+    <w:p>
+      <w:pPr>
+        <w:tabs>
+          <w:tab w:val="left" w:pos="1260"/>
+        </w:tabs>
+      </w:pPr>
+      <w:r>
+        <w:tab/>
+      </w:r>
+      <w:r>
+        <w:tab/>
+      </w:r>
+      <w:r>
+        <w:tab/>
+      </w:r>
+    </w:p>
+    <w:p>
+      <w:pPr>
+        <w:tabs>
+          <w:tab w:val="left" w:pos="1260"/>
+        </w:tabs>
+      </w:pPr>
+    </w:p>
+    <w:p>
+      <w:pPr>
+        <w:tabs>
+          <w:tab w:val="left" w:pos="1260"/>
+        </w:tabs>
+      </w:pPr>
+      <w:r>
+        <w:t xml:space="preserve">Ideal high pass             </w:t>
+      </w:r>
+      <w:r>
+        <w:tab/>
+      </w:r>
+      <w:r>
+        <w:tab/>
+      </w:r>
+      <w:r>
+        <w:tab/>
+      </w:r>
+      <w:r>
+        <w:tab/>
+        <w:t xml:space="preserve">        Butter high pass</w:t>
+      </w:r>
+    </w:p>
+    <w:p>
+      <w:pPr>
+        <w:tabs>
+          <w:tab w:val="left" w:pos="1260"/>
+        </w:tabs>
+      </w:pPr>
+      <w:r>
+        <w:rPr>
+          <w:noProof/>
+        </w:rPr>
+        <w:drawing>
+          <wp:anchor distT="0" distB="0" distL="114300" distR="114300" simplePos="0" relativeHeight="251676672" behindDoc="1" locked="0" layoutInCell="1" allowOverlap="1" wp14:anchorId="74A521C3" wp14:editId="7E0D1C0A">
+            <wp:simplePos x="0" y="0"/>
+            <wp:positionH relativeFrom="column">
+              <wp:posOffset>3444240</wp:posOffset>
+            </wp:positionH>
+            <wp:positionV relativeFrom="paragraph">
+              <wp:posOffset>7620</wp:posOffset>
+            </wp:positionV>
+            <wp:extent cx="2143125" cy="1428750"/>
+            <wp:effectExtent l="0" t="0" r="9525" b="0"/>
+            <wp:wrapTight wrapText="bothSides">
+              <wp:wrapPolygon edited="0">
+                <wp:start x="0" y="0"/>
+                <wp:lineTo x="0" y="21312"/>
+                <wp:lineTo x="21504" y="21312"/>
+                <wp:lineTo x="21504" y="0"/>
+                <wp:lineTo x="0" y="0"/>
+              </wp:wrapPolygon>
+            </wp:wrapTight>
+            <wp:docPr id="18" name="Picture 18" descr="C:\Users\pengk15\PycharmProjects\untitled\grayImageButterworth-high-4.jpg"/>
+            <wp:cNvGraphicFramePr>
+              <a:graphicFrameLocks xmlns:a="http://schemas.openxmlformats.org/drawingml/2006/main" noChangeAspect="1"/>
+            </wp:cNvGraphicFramePr>
+            <a:graphic xmlns:a="http://schemas.openxmlformats.org/drawingml/2006/main">
+              <a:graphicData uri="http://schemas.openxmlformats.org/drawingml/2006/picture">
+                <pic:pic xmlns:pic="http://schemas.openxmlformats.org/drawingml/2006/picture">
+                  <pic:nvPicPr>
+                    <pic:cNvPr id="0" name="Picture 11" descr="C:\Users\pengk15\PycharmProjects\untitled\grayImageButterworth-high-4.jpg"/>
+                    <pic:cNvPicPr>
+                      <a:picLocks noChangeAspect="1" noChangeArrowheads="1"/>
+                    </pic:cNvPicPr>
+                  </pic:nvPicPr>
+                  <pic:blipFill>
+                    <a:blip r:embed="rId28">
+                      <a:extLst>
+                        <a:ext uri="{28A0092B-C50C-407E-A947-70E740481C1C}">
+                          <a14:useLocalDpi xmlns:a14="http://schemas.microsoft.com/office/drawing/2010/main" val="0"/>
+                        </a:ext>
+                      </a:extLst>
+                    </a:blip>
+                    <a:srcRect/>
+                    <a:stretch>
+                      <a:fillRect/>
+                    </a:stretch>
+                  </pic:blipFill>
+                  <pic:spPr bwMode="auto">
+                    <a:xfrm>
+                      <a:off x="0" y="0"/>
+                      <a:ext cx="2143125" cy="1428750"/>
+                    </a:xfrm>
+                    <a:prstGeom prst="rect">
+                      <a:avLst/>
+                    </a:prstGeom>
+                    <a:noFill/>
+                    <a:ln>
+                      <a:noFill/>
+                    </a:ln>
+                  </pic:spPr>
+                </pic:pic>
+              </a:graphicData>
+            </a:graphic>
+            <wp14:sizeRelH relativeFrom="page">
+              <wp14:pctWidth>0</wp14:pctWidth>
+            </wp14:sizeRelH>
+            <wp14:sizeRelV relativeFrom="page">
+              <wp14:pctHeight>0</wp14:pctHeight>
+            </wp14:sizeRelV>
+          </wp:anchor>
+        </w:drawing>
+      </w:r>
+      <w:r>
+        <w:rPr>
+          <w:noProof/>
+        </w:rPr>
+        <w:drawing>
+          <wp:anchor distT="0" distB="0" distL="114300" distR="114300" simplePos="0" relativeHeight="251675648" behindDoc="1" locked="0" layoutInCell="1" allowOverlap="1" wp14:anchorId="75D0F065" wp14:editId="6BA354C4">
+            <wp:simplePos x="0" y="0"/>
+            <wp:positionH relativeFrom="column">
+              <wp:posOffset>0</wp:posOffset>
+            </wp:positionH>
+            <wp:positionV relativeFrom="paragraph">
+              <wp:posOffset>0</wp:posOffset>
+            </wp:positionV>
+            <wp:extent cx="2143125" cy="1428750"/>
+            <wp:effectExtent l="0" t="0" r="9525" b="0"/>
+            <wp:wrapTight wrapText="bothSides">
+              <wp:wrapPolygon edited="0">
+                <wp:start x="0" y="0"/>
+                <wp:lineTo x="0" y="21312"/>
+                <wp:lineTo x="21504" y="21312"/>
+                <wp:lineTo x="21504" y="0"/>
+                <wp:lineTo x="0" y="0"/>
+              </wp:wrapPolygon>
+            </wp:wrapTight>
+            <wp:docPr id="17" name="Picture 17" descr="C:\Users\pengk15\PycharmProjects\untitled\grayImageIdealHighpassFiltered.jpg"/>
+            <wp:cNvGraphicFramePr>
+              <a:graphicFrameLocks xmlns:a="http://schemas.openxmlformats.org/drawingml/2006/main" noChangeAspect="1"/>
+            </wp:cNvGraphicFramePr>
+            <a:graphic xmlns:a="http://schemas.openxmlformats.org/drawingml/2006/main">
+              <a:graphicData uri="http://schemas.openxmlformats.org/drawingml/2006/picture">
+                <pic:pic xmlns:pic="http://schemas.openxmlformats.org/drawingml/2006/picture">
+                  <pic:nvPicPr>
+                    <pic:cNvPr id="0" name="Picture 10" descr="C:\Users\pengk15\PycharmProjects\untitled\grayImageIdealHighpassFiltered.jpg"/>
+                    <pic:cNvPicPr>
+                      <a:picLocks noChangeAspect="1" noChangeArrowheads="1"/>
+                    </pic:cNvPicPr>
+                  </pic:nvPicPr>
+                  <pic:blipFill>
+                    <a:blip r:embed="rId29">
+                      <a:extLst>
+                        <a:ext uri="{28A0092B-C50C-407E-A947-70E740481C1C}">
+                          <a14:useLocalDpi xmlns:a14="http://schemas.microsoft.com/office/drawing/2010/main" val="0"/>
+                        </a:ext>
+                      </a:extLst>
+                    </a:blip>
+                    <a:srcRect/>
+                    <a:stretch>
+                      <a:fillRect/>
+                    </a:stretch>
+                  </pic:blipFill>
+                  <pic:spPr bwMode="auto">
+                    <a:xfrm>
+                      <a:off x="0" y="0"/>
+                      <a:ext cx="2143125" cy="1428750"/>
+                    </a:xfrm>
+                    <a:prstGeom prst="rect">
+                      <a:avLst/>
+                    </a:prstGeom>
+                    <a:noFill/>
+                    <a:ln>
+                      <a:noFill/>
+                    </a:ln>
+                  </pic:spPr>
+                </pic:pic>
+              </a:graphicData>
+            </a:graphic>
+            <wp14:sizeRelH relativeFrom="page">
+              <wp14:pctWidth>0</wp14:pctWidth>
+            </wp14:sizeRelH>
+            <wp14:sizeRelV relativeFrom="page">
+              <wp14:pctHeight>0</wp14:pctHeight>
+            </wp14:sizeRelV>
+          </wp:anchor>
+        </w:drawing>
+      </w:r>
       <w:r>
         <w:t xml:space="preserve">                                </w:t>
       </w:r>
@@ -2076,7 +2429,15 @@
     <w:p/>
     <w:p>
       <w:r>
-        <w:t>By my observation, the ideal filters have more noise in the image than Butterworth filters do.</w:t>
+        <w:t>By my obs</w:t>
+      </w:r>
+      <w:r>
+        <w:t>ervation, the ideal filters contains</w:t>
+      </w:r>
+      <w:bookmarkStart w:id="0" w:name="_GoBack"/>
+      <w:bookmarkEnd w:id="0"/>
+      <w:r>
+        <w:t xml:space="preserve"> more noise in the image than Butterworth filters do.</w:t>
       </w:r>
     </w:p>
     <w:p>
@@ -2085,7 +2446,7 @@
       </w:r>
     </w:p>
     <w:sectPr>
-      <w:headerReference w:type="default" r:id="rId27"/>
+      <w:headerReference w:type="default" r:id="rId30"/>
       <w:pgSz w:w="12240" w:h="15840" w:code="1"/>
       <w:pgMar w:top="1152" w:right="1440" w:bottom="1152" w:left="1440" w:header="720" w:footer="720" w:gutter="0"/>
       <w:cols w:space="720"/>
